--- a/BSIT_Internship - 3Dedication.docx
+++ b/BSIT_Internship - 3Dedication.docx
@@ -93,6 +93,7 @@
     <w:p>
       <w:pPr>
         <w:pStyle w:val="NoSpacing"/>
+        <w:spacing w:line="480" w:lineRule="auto"/>
         <w:jc w:val="both"/>
         <w:rPr>
           <w:rFonts w:ascii="Times New Roman" w:hAnsi="Times New Roman" w:cs="Times New Roman"/>

--- a/BSIT_Internship - 3Dedication.docx
+++ b/BSIT_Internship - 3Dedication.docx
@@ -47,30 +47,6 @@
     </w:p>
     <w:p>
       <w:pPr>
-        <w:spacing w:after="0" w:line="240" w:lineRule="auto"/>
-        <w:jc w:val="center"/>
-        <w:rPr>
-          <w:rFonts w:ascii="Times New Roman" w:hAnsi="Times New Roman"/>
-          <w:b/>
-          <w:sz w:val="24"/>
-          <w:szCs w:val="24"/>
-        </w:rPr>
-      </w:pPr>
-    </w:p>
-    <w:p>
-      <w:pPr>
-        <w:spacing w:after="0" w:line="240" w:lineRule="auto"/>
-        <w:jc w:val="center"/>
-        <w:rPr>
-          <w:rFonts w:ascii="Times New Roman" w:hAnsi="Times New Roman"/>
-          <w:b/>
-          <w:sz w:val="24"/>
-          <w:szCs w:val="24"/>
-        </w:rPr>
-      </w:pPr>
-    </w:p>
-    <w:p>
-      <w:pPr>
         <w:spacing w:after="0"/>
         <w:jc w:val="center"/>
         <w:rPr>
@@ -89,6 +65,8 @@
           <w:szCs w:val="24"/>
         </w:rPr>
       </w:pPr>
+      <w:bookmarkStart w:id="0" w:name="_GoBack"/>
+      <w:bookmarkEnd w:id="0"/>
     </w:p>
     <w:p>
       <w:pPr>
@@ -171,8 +149,6 @@
         </w:rPr>
         <w:t xml:space="preserve"> who has encouraged me all the way and whose encouragement has made sure that I give it all it takes to finish what I have started. To my friends who have been affected in every way possible by this quest. Thank you. My love for you all can never be quantified. God bless you.</w:t>
       </w:r>
-      <w:bookmarkStart w:id="0" w:name="_GoBack"/>
-      <w:bookmarkEnd w:id="0"/>
     </w:p>
     <w:sectPr>
       <w:headerReference w:type="even" r:id="rId7"/>
